--- a/接口说明/examineService.docx
+++ b/接口说明/examineService.docx
@@ -100,21 +100,7 @@
                 <w:rFonts w:ascii="微软雅黑" w:eastAsia="微软雅黑" w:hAnsi="微软雅黑"/>
                 <w:sz w:val="18"/>
               </w:rPr>
-              <w:t>examineService</w:t>
-            </w:r>
-            <w:r>
-              <w:rPr>
-                <w:rFonts w:ascii="微软雅黑" w:eastAsia="微软雅黑" w:hAnsi="微软雅黑"/>
-                <w:sz w:val="18"/>
-              </w:rPr>
-              <w:t>.</w:t>
-            </w:r>
-            <w:r>
-              <w:rPr>
-                <w:rFonts w:ascii="微软雅黑" w:eastAsia="微软雅黑" w:hAnsi="微软雅黑"/>
-                <w:sz w:val="18"/>
-              </w:rPr>
-              <w:t>submit</w:t>
+              <w:t>examineService.submit</w:t>
             </w:r>
           </w:p>
         </w:tc>
@@ -175,19 +161,7 @@
               <w:rPr>
                 <w:rFonts w:ascii="微软雅黑" w:eastAsia="微软雅黑" w:hAnsi="微软雅黑"/>
               </w:rPr>
-              <w:t xml:space="preserve"> </w:t>
-            </w:r>
-            <w:r>
-              <w:rPr>
-                <w:rFonts w:ascii="微软雅黑" w:eastAsia="微软雅黑" w:hAnsi="微软雅黑"/>
-              </w:rPr>
-              <w:t>submit(FormPO form</w:t>
-            </w:r>
-            <w:r>
-              <w:rPr>
-                <w:rFonts w:ascii="微软雅黑" w:eastAsia="微软雅黑" w:hAnsi="微软雅黑"/>
-              </w:rPr>
-              <w:t>)</w:t>
+              <w:t xml:space="preserve"> submit(FormPO form)</w:t>
             </w:r>
           </w:p>
         </w:tc>
@@ -363,14 +337,7 @@
                 <w:rFonts w:ascii="微软雅黑" w:eastAsia="微软雅黑" w:hAnsi="微软雅黑" w:hint="eastAsia"/>
                 <w:sz w:val="18"/>
               </w:rPr>
-              <w:t>examineService</w:t>
-            </w:r>
-            <w:r>
-              <w:rPr>
-                <w:rFonts w:ascii="微软雅黑" w:eastAsia="微软雅黑" w:hAnsi="微软雅黑" w:hint="eastAsia"/>
-                <w:sz w:val="18"/>
-              </w:rPr>
-              <w:t>.modify</w:t>
+              <w:t>examineService.modify</w:t>
             </w:r>
             <w:r>
               <w:rPr>
@@ -620,14 +587,7 @@
                 <w:rFonts w:ascii="微软雅黑" w:eastAsia="微软雅黑" w:hAnsi="微软雅黑"/>
                 <w:sz w:val="18"/>
               </w:rPr>
-              <w:t>examineService</w:t>
-            </w:r>
-            <w:r>
-              <w:rPr>
-                <w:rFonts w:ascii="微软雅黑" w:eastAsia="微软雅黑" w:hAnsi="微软雅黑"/>
-                <w:sz w:val="18"/>
-              </w:rPr>
-              <w:t>.</w:t>
+              <w:t>examineService.</w:t>
             </w:r>
             <w:r>
               <w:rPr>
@@ -861,14 +821,7 @@
                 <w:rFonts w:ascii="微软雅黑" w:eastAsia="微软雅黑" w:hAnsi="微软雅黑" w:hint="eastAsia"/>
                 <w:sz w:val="18"/>
               </w:rPr>
-              <w:t>examineService</w:t>
-            </w:r>
-            <w:r>
-              <w:rPr>
-                <w:rFonts w:ascii="微软雅黑" w:eastAsia="微软雅黑" w:hAnsi="微软雅黑" w:hint="eastAsia"/>
-                <w:sz w:val="18"/>
-              </w:rPr>
-              <w:t>.</w:t>
+              <w:t>examineService.</w:t>
             </w:r>
             <w:r>
               <w:rPr>
@@ -936,13 +889,7 @@
               <w:rPr>
                 <w:rFonts w:ascii="微软雅黑" w:eastAsia="微软雅黑" w:hAnsi="微软雅黑"/>
               </w:rPr>
-              <w:t>ArrayList&lt;FormPO&gt;</w:t>
-            </w:r>
-            <w:r>
-              <w:rPr>
-                <w:rFonts w:ascii="微软雅黑" w:eastAsia="微软雅黑" w:hAnsi="微软雅黑"/>
-              </w:rPr>
-              <w:t xml:space="preserve"> form</w:t>
+              <w:t>ArrayList&lt;FormPO&gt; form</w:t>
             </w:r>
             <w:r>
               <w:rPr>
@@ -1097,7 +1044,21 @@
               <w:rPr>
                 <w:rFonts w:ascii="微软雅黑" w:eastAsia="微软雅黑" w:hAnsi="微软雅黑" w:hint="eastAsia"/>
               </w:rPr>
-              <w:t>成功则返回true；否则返回false</w:t>
+              <w:t>成功则返回true；否则返回</w:t>
+            </w:r>
+            <w:bookmarkStart w:id="0" w:name="_GoBack"/>
+            <w:bookmarkEnd w:id="0"/>
+            <w:r>
+              <w:rPr>
+                <w:rFonts w:ascii="微软雅黑" w:eastAsia="微软雅黑" w:hAnsi="微软雅黑" w:hint="eastAsia"/>
+              </w:rPr>
+              <w:t>4</w:t>
+            </w:r>
+            <w:r>
+              <w:rPr>
+                <w:rFonts w:ascii="微软雅黑" w:eastAsia="微软雅黑" w:hAnsi="微软雅黑" w:hint="eastAsia"/>
+              </w:rPr>
+              <w:t>false</w:t>
             </w:r>
           </w:p>
         </w:tc>
@@ -1230,7 +1191,7 @@
               <w:spacing w:line="276" w:lineRule="auto"/>
               <w:jc w:val="center"/>
               <w:rPr>
-                <w:rFonts w:ascii="微软雅黑" w:eastAsia="微软雅黑" w:hAnsi="微软雅黑" w:hint="eastAsia"/>
+                <w:rFonts w:ascii="微软雅黑" w:eastAsia="微软雅黑" w:hAnsi="微软雅黑"/>
                 <w:szCs w:val="21"/>
               </w:rPr>
             </w:pPr>
@@ -1262,7 +1223,7 @@
               <w:jc w:val="center"/>
               <w:cnfStyle w:val="000000100000" w:firstRow="0" w:lastRow="0" w:firstColumn="0" w:lastColumn="0" w:oddVBand="0" w:evenVBand="0" w:oddHBand="1" w:evenHBand="0" w:firstRowFirstColumn="0" w:firstRowLastColumn="0" w:lastRowFirstColumn="0" w:lastRowLastColumn="0"/>
               <w:rPr>
-                <w:rFonts w:ascii="微软雅黑" w:eastAsia="微软雅黑" w:hAnsi="微软雅黑" w:hint="eastAsia"/>
+                <w:rFonts w:ascii="微软雅黑" w:eastAsia="微软雅黑" w:hAnsi="微软雅黑"/>
               </w:rPr>
             </w:pPr>
             <w:r>
@@ -1286,7 +1247,7 @@
               <w:spacing w:line="276" w:lineRule="auto"/>
               <w:jc w:val="center"/>
               <w:rPr>
-                <w:rFonts w:ascii="微软雅黑" w:eastAsia="微软雅黑" w:hAnsi="微软雅黑" w:hint="eastAsia"/>
+                <w:rFonts w:ascii="微软雅黑" w:eastAsia="微软雅黑" w:hAnsi="微软雅黑"/>
                 <w:szCs w:val="21"/>
               </w:rPr>
             </w:pPr>
@@ -1303,7 +1264,7 @@
               <w:spacing w:line="276" w:lineRule="auto"/>
               <w:jc w:val="center"/>
               <w:rPr>
-                <w:rFonts w:ascii="微软雅黑" w:eastAsia="微软雅黑" w:hAnsi="微软雅黑" w:hint="eastAsia"/>
+                <w:rFonts w:ascii="微软雅黑" w:eastAsia="微软雅黑" w:hAnsi="微软雅黑"/>
                 <w:szCs w:val="21"/>
               </w:rPr>
             </w:pPr>
@@ -1329,7 +1290,7 @@
               <w:jc w:val="center"/>
               <w:cnfStyle w:val="000000000000" w:firstRow="0" w:lastRow="0" w:firstColumn="0" w:lastColumn="0" w:oddVBand="0" w:evenVBand="0" w:oddHBand="0" w:evenHBand="0" w:firstRowFirstColumn="0" w:firstRowLastColumn="0" w:lastRowFirstColumn="0" w:lastRowLastColumn="0"/>
               <w:rPr>
-                <w:rFonts w:ascii="微软雅黑" w:eastAsia="微软雅黑" w:hAnsi="微软雅黑" w:hint="eastAsia"/>
+                <w:rFonts w:ascii="微软雅黑" w:eastAsia="微软雅黑" w:hAnsi="微软雅黑"/>
               </w:rPr>
             </w:pPr>
             <w:r>
@@ -1382,7 +1343,7 @@
               <w:spacing w:line="276" w:lineRule="auto"/>
               <w:jc w:val="center"/>
               <w:rPr>
-                <w:rFonts w:ascii="微软雅黑" w:eastAsia="微软雅黑" w:hAnsi="微软雅黑" w:hint="eastAsia"/>
+                <w:rFonts w:ascii="微软雅黑" w:eastAsia="微软雅黑" w:hAnsi="微软雅黑"/>
                 <w:szCs w:val="21"/>
               </w:rPr>
             </w:pPr>
@@ -1428,7 +1389,7 @@
               <w:jc w:val="center"/>
               <w:cnfStyle w:val="000000100000" w:firstRow="0" w:lastRow="0" w:firstColumn="0" w:lastColumn="0" w:oddVBand="0" w:evenVBand="0" w:oddHBand="1" w:evenHBand="0" w:firstRowFirstColumn="0" w:firstRowLastColumn="0" w:lastRowFirstColumn="0" w:lastRowLastColumn="0"/>
               <w:rPr>
-                <w:rFonts w:ascii="微软雅黑" w:eastAsia="微软雅黑" w:hAnsi="微软雅黑" w:hint="eastAsia"/>
+                <w:rFonts w:ascii="微软雅黑" w:eastAsia="微软雅黑" w:hAnsi="微软雅黑"/>
               </w:rPr>
             </w:pPr>
             <w:r>
@@ -1452,7 +1413,7 @@
               <w:spacing w:line="276" w:lineRule="auto"/>
               <w:jc w:val="center"/>
               <w:rPr>
-                <w:rFonts w:ascii="微软雅黑" w:eastAsia="微软雅黑" w:hAnsi="微软雅黑" w:hint="eastAsia"/>
+                <w:rFonts w:ascii="微软雅黑" w:eastAsia="微软雅黑" w:hAnsi="微软雅黑"/>
                 <w:szCs w:val="21"/>
               </w:rPr>
             </w:pPr>
@@ -1469,7 +1430,7 @@
               <w:spacing w:line="276" w:lineRule="auto"/>
               <w:jc w:val="center"/>
               <w:rPr>
-                <w:rFonts w:ascii="微软雅黑" w:eastAsia="微软雅黑" w:hAnsi="微软雅黑" w:hint="eastAsia"/>
+                <w:rFonts w:ascii="微软雅黑" w:eastAsia="微软雅黑" w:hAnsi="微软雅黑"/>
                 <w:szCs w:val="21"/>
               </w:rPr>
             </w:pPr>
@@ -1515,7 +1476,7 @@
               <w:jc w:val="center"/>
               <w:cnfStyle w:val="000000000000" w:firstRow="0" w:lastRow="0" w:firstColumn="0" w:lastColumn="0" w:oddVBand="0" w:evenVBand="0" w:oddHBand="0" w:evenHBand="0" w:firstRowFirstColumn="0" w:firstRowLastColumn="0" w:lastRowFirstColumn="0" w:lastRowLastColumn="0"/>
               <w:rPr>
-                <w:rFonts w:ascii="微软雅黑" w:eastAsia="微软雅黑" w:hAnsi="微软雅黑" w:hint="eastAsia"/>
+                <w:rFonts w:ascii="微软雅黑" w:eastAsia="微软雅黑" w:hAnsi="微软雅黑"/>
               </w:rPr>
             </w:pPr>
             <w:r>
@@ -1542,7 +1503,7 @@
               <w:spacing w:line="276" w:lineRule="auto"/>
               <w:jc w:val="center"/>
               <w:rPr>
-                <w:rFonts w:ascii="微软雅黑" w:eastAsia="微软雅黑" w:hAnsi="微软雅黑" w:hint="eastAsia"/>
+                <w:rFonts w:ascii="微软雅黑" w:eastAsia="微软雅黑" w:hAnsi="微软雅黑"/>
                 <w:szCs w:val="21"/>
               </w:rPr>
             </w:pPr>
@@ -1559,7 +1520,7 @@
               <w:spacing w:line="276" w:lineRule="auto"/>
               <w:jc w:val="center"/>
               <w:rPr>
-                <w:rFonts w:ascii="微软雅黑" w:eastAsia="微软雅黑" w:hAnsi="微软雅黑" w:hint="eastAsia"/>
+                <w:rFonts w:ascii="微软雅黑" w:eastAsia="微软雅黑" w:hAnsi="微软雅黑"/>
                 <w:szCs w:val="21"/>
               </w:rPr>
             </w:pPr>
@@ -1584,7 +1545,7 @@
               <w:jc w:val="center"/>
               <w:cnfStyle w:val="000000100000" w:firstRow="0" w:lastRow="0" w:firstColumn="0" w:lastColumn="0" w:oddVBand="0" w:evenVBand="0" w:oddHBand="1" w:evenHBand="0" w:firstRowFirstColumn="0" w:firstRowLastColumn="0" w:lastRowFirstColumn="0" w:lastRowLastColumn="0"/>
               <w:rPr>
-                <w:rFonts w:ascii="微软雅黑" w:eastAsia="微软雅黑" w:hAnsi="微软雅黑" w:hint="eastAsia"/>
+                <w:rFonts w:ascii="微软雅黑" w:eastAsia="微软雅黑" w:hAnsi="微软雅黑"/>
               </w:rPr>
             </w:pPr>
             <w:r>
@@ -1608,7 +1569,7 @@
               <w:spacing w:line="276" w:lineRule="auto"/>
               <w:jc w:val="center"/>
               <w:rPr>
-                <w:rFonts w:ascii="微软雅黑" w:eastAsia="微软雅黑" w:hAnsi="微软雅黑" w:hint="eastAsia"/>
+                <w:rFonts w:ascii="微软雅黑" w:eastAsia="微软雅黑" w:hAnsi="微软雅黑"/>
                 <w:szCs w:val="21"/>
               </w:rPr>
             </w:pPr>
@@ -1625,7 +1586,7 @@
               <w:spacing w:line="276" w:lineRule="auto"/>
               <w:jc w:val="center"/>
               <w:rPr>
-                <w:rFonts w:ascii="微软雅黑" w:eastAsia="微软雅黑" w:hAnsi="微软雅黑" w:hint="eastAsia"/>
+                <w:rFonts w:ascii="微软雅黑" w:eastAsia="微软雅黑" w:hAnsi="微软雅黑"/>
                 <w:szCs w:val="21"/>
               </w:rPr>
             </w:pPr>
@@ -1650,7 +1611,7 @@
               <w:jc w:val="center"/>
               <w:cnfStyle w:val="000000000000" w:firstRow="0" w:lastRow="0" w:firstColumn="0" w:lastColumn="0" w:oddVBand="0" w:evenVBand="0" w:oddHBand="0" w:evenHBand="0" w:firstRowFirstColumn="0" w:firstRowLastColumn="0" w:lastRowFirstColumn="0" w:lastRowLastColumn="0"/>
               <w:rPr>
-                <w:rFonts w:ascii="微软雅黑" w:eastAsia="微软雅黑" w:hAnsi="微软雅黑" w:hint="eastAsia"/>
+                <w:rFonts w:ascii="微软雅黑" w:eastAsia="微软雅黑" w:hAnsi="微软雅黑"/>
               </w:rPr>
             </w:pPr>
             <w:r>
@@ -1677,7 +1638,7 @@
               <w:spacing w:line="276" w:lineRule="auto"/>
               <w:jc w:val="center"/>
               <w:rPr>
-                <w:rFonts w:ascii="微软雅黑" w:eastAsia="微软雅黑" w:hAnsi="微软雅黑" w:hint="eastAsia"/>
+                <w:rFonts w:ascii="微软雅黑" w:eastAsia="微软雅黑" w:hAnsi="微软雅黑"/>
                 <w:szCs w:val="21"/>
               </w:rPr>
             </w:pPr>
@@ -1694,7 +1655,7 @@
               <w:spacing w:line="276" w:lineRule="auto"/>
               <w:jc w:val="center"/>
               <w:rPr>
-                <w:rFonts w:ascii="微软雅黑" w:eastAsia="微软雅黑" w:hAnsi="微软雅黑" w:hint="eastAsia"/>
+                <w:rFonts w:ascii="微软雅黑" w:eastAsia="微软雅黑" w:hAnsi="微软雅黑"/>
                 <w:szCs w:val="21"/>
               </w:rPr>
             </w:pPr>
@@ -1719,7 +1680,7 @@
               <w:jc w:val="center"/>
               <w:cnfStyle w:val="000000100000" w:firstRow="0" w:lastRow="0" w:firstColumn="0" w:lastColumn="0" w:oddVBand="0" w:evenVBand="0" w:oddHBand="1" w:evenHBand="0" w:firstRowFirstColumn="0" w:firstRowLastColumn="0" w:lastRowFirstColumn="0" w:lastRowLastColumn="0"/>
               <w:rPr>
-                <w:rFonts w:ascii="微软雅黑" w:eastAsia="微软雅黑" w:hAnsi="微软雅黑" w:hint="eastAsia"/>
+                <w:rFonts w:ascii="微软雅黑" w:eastAsia="微软雅黑" w:hAnsi="微软雅黑"/>
               </w:rPr>
             </w:pPr>
             <w:r>
@@ -1728,8 +1689,6 @@
               </w:rPr>
               <w:t>提醒用户</w:t>
             </w:r>
-            <w:bookmarkStart w:id="0" w:name="_GoBack"/>
-            <w:bookmarkEnd w:id="0"/>
           </w:p>
         </w:tc>
       </w:tr>

--- a/接口说明/examineService.docx
+++ b/接口说明/examineService.docx
@@ -149,13 +149,13 @@
               <w:rPr>
                 <w:rFonts w:ascii="微软雅黑" w:eastAsia="微软雅黑" w:hAnsi="微软雅黑"/>
               </w:rPr>
-              <w:t>R</w:t>
-            </w:r>
-            <w:r>
-              <w:rPr>
-                <w:rFonts w:ascii="微软雅黑" w:eastAsia="微软雅黑" w:hAnsi="微软雅黑" w:hint="eastAsia"/>
-              </w:rPr>
-              <w:t>esultMessage</w:t>
+              <w:t>Operation</w:t>
+            </w:r>
+            <w:r>
+              <w:rPr>
+                <w:rFonts w:ascii="微软雅黑" w:eastAsia="微软雅黑" w:hAnsi="微软雅黑" w:hint="eastAsia"/>
+              </w:rPr>
+              <w:t>Message</w:t>
             </w:r>
             <w:r>
               <w:rPr>
@@ -377,6 +377,7 @@
           <w:p>
             <w:pPr>
               <w:spacing w:line="276" w:lineRule="auto"/>
+              <w:jc w:val="left"/>
               <w:cnfStyle w:val="000000000000" w:firstRow="0" w:lastRow="0" w:firstColumn="0" w:lastColumn="0" w:oddVBand="0" w:evenVBand="0" w:oddHBand="0" w:evenHBand="0" w:firstRowFirstColumn="0" w:firstRowLastColumn="0" w:lastRowFirstColumn="0" w:lastRowLastColumn="0"/>
               <w:rPr>
                 <w:rFonts w:ascii="微软雅黑" w:eastAsia="微软雅黑" w:hAnsi="微软雅黑"/>
@@ -386,7 +387,31 @@
               <w:rPr>
                 <w:rFonts w:ascii="微软雅黑" w:eastAsia="微软雅黑" w:hAnsi="微软雅黑" w:hint="eastAsia"/>
               </w:rPr>
-              <w:t>public bool modify</w:t>
+              <w:t>public</w:t>
+            </w:r>
+            <w:r>
+              <w:rPr>
+                <w:rFonts w:ascii="微软雅黑" w:eastAsia="微软雅黑" w:hAnsi="微软雅黑"/>
+              </w:rPr>
+              <w:t xml:space="preserve"> </w:t>
+            </w:r>
+            <w:r>
+              <w:rPr>
+                <w:rFonts w:ascii="微软雅黑" w:eastAsia="微软雅黑" w:hAnsi="微软雅黑"/>
+              </w:rPr>
+              <w:t>Operation</w:t>
+            </w:r>
+            <w:r>
+              <w:rPr>
+                <w:rFonts w:ascii="微软雅黑" w:eastAsia="微软雅黑" w:hAnsi="微软雅黑" w:hint="eastAsia"/>
+              </w:rPr>
+              <w:t>Message</w:t>
+            </w:r>
+            <w:r>
+              <w:rPr>
+                <w:rFonts w:ascii="微软雅黑" w:eastAsia="微软雅黑" w:hAnsi="微软雅黑" w:hint="eastAsia"/>
+              </w:rPr>
+              <w:t xml:space="preserve"> modify</w:t>
             </w:r>
             <w:r>
               <w:rPr>
@@ -871,7 +896,25 @@
               <w:rPr>
                 <w:rFonts w:ascii="微软雅黑" w:eastAsia="微软雅黑" w:hAnsi="微软雅黑"/>
               </w:rPr>
-              <w:t xml:space="preserve">public bool </w:t>
+              <w:t xml:space="preserve">public </w:t>
+            </w:r>
+            <w:r>
+              <w:rPr>
+                <w:rFonts w:ascii="微软雅黑" w:eastAsia="微软雅黑" w:hAnsi="微软雅黑"/>
+              </w:rPr>
+              <w:t>Operation</w:t>
+            </w:r>
+            <w:r>
+              <w:rPr>
+                <w:rFonts w:ascii="微软雅黑" w:eastAsia="微软雅黑" w:hAnsi="微软雅黑" w:hint="eastAsia"/>
+              </w:rPr>
+              <w:t>Message</w:t>
+            </w:r>
+            <w:r>
+              <w:rPr>
+                <w:rFonts w:ascii="微软雅黑" w:eastAsia="微软雅黑" w:hAnsi="微软雅黑"/>
+              </w:rPr>
+              <w:t xml:space="preserve"> </w:t>
             </w:r>
             <w:r>
               <w:rPr>
@@ -1046,8 +1089,6 @@
               </w:rPr>
               <w:t>成功则返回true；否则返回</w:t>
             </w:r>
-            <w:bookmarkStart w:id="0" w:name="_GoBack"/>
-            <w:bookmarkEnd w:id="0"/>
             <w:r>
               <w:rPr>
                 <w:rFonts w:ascii="微软雅黑" w:eastAsia="微软雅黑" w:hAnsi="微软雅黑" w:hint="eastAsia"/>
@@ -1256,6 +1297,7 @@
                 <w:rFonts w:ascii="微软雅黑" w:eastAsia="微软雅黑" w:hAnsi="微软雅黑" w:hint="eastAsia"/>
                 <w:szCs w:val="21"/>
               </w:rPr>
+              <w:lastRenderedPageBreak/>
               <w:t>receiveDataService.</w:t>
             </w:r>
           </w:p>
@@ -1273,7 +1315,6 @@
                 <w:rFonts w:ascii="微软雅黑" w:eastAsia="微软雅黑" w:hAnsi="微软雅黑"/>
                 <w:szCs w:val="21"/>
               </w:rPr>
-              <w:lastRenderedPageBreak/>
               <w:t>insert(FormPO form)</w:t>
             </w:r>
           </w:p>
@@ -1297,7 +1338,6 @@
               <w:rPr>
                 <w:rFonts w:ascii="微软雅黑" w:eastAsia="微软雅黑" w:hAnsi="微软雅黑" w:hint="eastAsia"/>
               </w:rPr>
-              <w:lastRenderedPageBreak/>
               <w:t>添加新通过的单据</w:t>
             </w:r>
           </w:p>
@@ -1327,7 +1367,6 @@
                 <w:rFonts w:ascii="微软雅黑" w:eastAsia="微软雅黑" w:hAnsi="微软雅黑" w:hint="eastAsia"/>
                 <w:szCs w:val="21"/>
               </w:rPr>
-              <w:lastRenderedPageBreak/>
               <w:t>orderDataService</w:t>
             </w:r>
             <w:r>
@@ -1642,6 +1681,8 @@
                 <w:szCs w:val="21"/>
               </w:rPr>
             </w:pPr>
+            <w:bookmarkStart w:id="0" w:name="_GoBack"/>
+            <w:bookmarkEnd w:id="0"/>
             <w:r>
               <w:rPr>
                 <w:rFonts w:ascii="微软雅黑" w:eastAsia="微软雅黑" w:hAnsi="微软雅黑" w:hint="eastAsia"/>

--- a/接口说明/examineService.docx
+++ b/接口说明/examineService.docx
@@ -393,13 +393,7 @@
               <w:rPr>
                 <w:rFonts w:ascii="微软雅黑" w:eastAsia="微软雅黑" w:hAnsi="微软雅黑"/>
               </w:rPr>
-              <w:t xml:space="preserve"> </w:t>
-            </w:r>
-            <w:r>
-              <w:rPr>
-                <w:rFonts w:ascii="微软雅黑" w:eastAsia="微软雅黑" w:hAnsi="微软雅黑"/>
-              </w:rPr>
-              <w:t>Operation</w:t>
+              <w:t xml:space="preserve"> Operation</w:t>
             </w:r>
             <w:r>
               <w:rPr>
@@ -621,6 +615,13 @@
               </w:rPr>
               <w:t>getForm</w:t>
             </w:r>
+            <w:r>
+              <w:rPr>
+                <w:rFonts w:ascii="微软雅黑" w:eastAsia="微软雅黑" w:hAnsi="微软雅黑" w:hint="eastAsia"/>
+                <w:sz w:val="18"/>
+              </w:rPr>
+              <w:t>s</w:t>
+            </w:r>
           </w:p>
         </w:tc>
         <w:tc>
@@ -681,6 +682,12 @@
                 <w:rFonts w:ascii="微软雅黑" w:eastAsia="微软雅黑" w:hAnsi="微软雅黑"/>
               </w:rPr>
               <w:t>getForm</w:t>
+            </w:r>
+            <w:r>
+              <w:rPr>
+                <w:rFonts w:ascii="微软雅黑" w:eastAsia="微软雅黑" w:hAnsi="微软雅黑"/>
+              </w:rPr>
+              <w:t>s</w:t>
             </w:r>
             <w:r>
               <w:rPr>
@@ -1587,6 +1594,8 @@
                 <w:rFonts w:ascii="微软雅黑" w:eastAsia="微软雅黑" w:hAnsi="微软雅黑"/>
               </w:rPr>
             </w:pPr>
+            <w:bookmarkStart w:id="0" w:name="_GoBack"/>
+            <w:bookmarkEnd w:id="0"/>
             <w:r>
               <w:rPr>
                 <w:rFonts w:ascii="微软雅黑" w:eastAsia="微软雅黑" w:hAnsi="微软雅黑" w:hint="eastAsia"/>
@@ -1681,8 +1690,6 @@
                 <w:szCs w:val="21"/>
               </w:rPr>
             </w:pPr>
-            <w:bookmarkStart w:id="0" w:name="_GoBack"/>
-            <w:bookmarkEnd w:id="0"/>
             <w:r>
               <w:rPr>
                 <w:rFonts w:ascii="微软雅黑" w:eastAsia="微软雅黑" w:hAnsi="微软雅黑" w:hint="eastAsia"/>
